--- a/media/3.docx
+++ b/media/3.docx
@@ -601,34 +601,6 @@
           <w:szCs w:val="24"/>
           <w:lang w:val="bg-BG"/>
         </w:rPr>
-        <w:t>ЕГН: 0641305788</w:t>
-      </w:r>
-    </w:p>
-    <w:p>
-      <w:pPr>
-        <w:tabs>
-          <w:tab w:val="left" w:pos="720"/>
-          <w:tab w:val="left" w:pos="1440"/>
-          <w:tab w:val="left" w:pos="2160"/>
-          <w:tab w:val="left" w:pos="2880"/>
-          <w:tab w:val="left" w:pos="7515"/>
-        </w:tabs>
-        <w:spacing w:after="0"/>
-        <w:jc w:val="center"/>
-        <w:rPr>
-          <w:rFonts w:ascii="Times New Roman" w:hAnsi="Times New Roman" w:cs="Times New Roman"/>
-          <w:sz w:val="28"/>
-          <w:szCs w:val="24"/>
-          <w:lang w:val="bg-BG"/>
-        </w:rPr>
-      </w:pPr>
-      <w:r>
-        <w:rPr>
-          <w:rFonts w:ascii="Times New Roman" w:hAnsi="Times New Roman" w:cs="Times New Roman"/>
-          <w:sz w:val="28"/>
-          <w:szCs w:val="24"/>
-          <w:lang w:val="bg-BG"/>
-        </w:rPr>
         <w:t xml:space="preserve">Адрес: бул. „Хаджи Димитър“ 43, вх. </w:t>
       </w:r>
       <w:r>
@@ -860,34 +832,6 @@
           <w:lang w:val="bg-BG"/>
         </w:rPr>
         <w:t>Пламен Димитров Иванчев</w:t>
-      </w:r>
-    </w:p>
-    <w:p>
-      <w:pPr>
-        <w:tabs>
-          <w:tab w:val="left" w:pos="720"/>
-          <w:tab w:val="left" w:pos="1440"/>
-          <w:tab w:val="left" w:pos="2160"/>
-          <w:tab w:val="left" w:pos="2880"/>
-          <w:tab w:val="left" w:pos="7515"/>
-        </w:tabs>
-        <w:spacing w:after="0"/>
-        <w:jc w:val="center"/>
-        <w:rPr>
-          <w:rFonts w:ascii="Times New Roman" w:hAnsi="Times New Roman" w:cs="Times New Roman"/>
-          <w:sz w:val="28"/>
-          <w:szCs w:val="24"/>
-          <w:lang w:val="bg-BG"/>
-        </w:rPr>
-      </w:pPr>
-      <w:r>
-        <w:rPr>
-          <w:rFonts w:ascii="Times New Roman" w:hAnsi="Times New Roman" w:cs="Times New Roman"/>
-          <w:sz w:val="28"/>
-          <w:szCs w:val="24"/>
-          <w:lang w:val="bg-BG"/>
-        </w:rPr>
-        <w:t>ЕГН: 0645175888</w:t>
       </w:r>
     </w:p>
     <w:p>
@@ -4666,25 +4610,7 @@
           <w:sz w:val="24"/>
           <w:szCs w:val="24"/>
         </w:rPr>
-        <w:t xml:space="preserve">(Krypton Suite), </w:t>
-      </w:r>
-      <w:proofErr w:type="spellStart"/>
-      <w:r>
-        <w:rPr>
-          <w:rFonts w:ascii="Times New Roman" w:hAnsi="Times New Roman" w:cs="Times New Roman"/>
-          <w:sz w:val="24"/>
-          <w:szCs w:val="24"/>
-        </w:rPr>
-        <w:t>Aspose</w:t>
-      </w:r>
-      <w:proofErr w:type="spellEnd"/>
-      <w:r>
-        <w:rPr>
-          <w:rFonts w:ascii="Times New Roman" w:hAnsi="Times New Roman" w:cs="Times New Roman"/>
-          <w:sz w:val="24"/>
-          <w:szCs w:val="24"/>
-        </w:rPr>
-        <w:t xml:space="preserve"> Imaging</w:t>
+        <w:t>(Krypton Suite), Aspose Imaging</w:t>
       </w:r>
       <w:r>
         <w:rPr>
@@ -4695,7 +4621,6 @@
         </w:rPr>
         <w:t xml:space="preserve"> и </w:t>
       </w:r>
-      <w:proofErr w:type="spellStart"/>
       <w:r>
         <w:rPr>
           <w:rFonts w:ascii="Times New Roman" w:hAnsi="Times New Roman" w:cs="Times New Roman"/>
@@ -4704,7 +4629,6 @@
         </w:rPr>
         <w:t>WinForms.DataVisualization</w:t>
       </w:r>
-      <w:proofErr w:type="spellEnd"/>
     </w:p>
     <w:p>
       <w:pPr>
@@ -4730,7 +4654,6 @@
         </w:rPr>
         <w:t xml:space="preserve">Рамка, използвана за осъществяване на връзка с база данни: </w:t>
       </w:r>
-      <w:proofErr w:type="spellStart"/>
       <w:r>
         <w:rPr>
           <w:rFonts w:ascii="Times New Roman" w:hAnsi="Times New Roman" w:cs="Times New Roman"/>
@@ -4739,7 +4662,6 @@
         </w:rPr>
         <w:t>Microsoft.Data.SqlClient</w:t>
       </w:r>
-      <w:proofErr w:type="spellEnd"/>
     </w:p>
     <w:p>
       <w:pPr>
@@ -8914,33 +8836,17 @@
         </w:rPr>
         <w:t xml:space="preserve"> на софтуера, посетете сайта на програмата </w:t>
       </w:r>
-      <w:r>
-        <w:fldChar w:fldCharType="begin"/>
-      </w:r>
-      <w:r>
-        <w:instrText>HYPERLINK "https://fitvitality.me"</w:instrText>
-      </w:r>
-      <w:r>
-        <w:fldChar w:fldCharType="separate"/>
-      </w:r>
-      <w:r>
-        <w:rPr>
-          <w:rStyle w:val="Hyperlink"/>
-          <w:rFonts w:ascii="Times New Roman" w:hAnsi="Times New Roman" w:cs="Times New Roman"/>
-          <w:sz w:val="24"/>
-          <w:szCs w:val="24"/>
-        </w:rPr>
-        <w:t>https://fitvitality.me</w:t>
-      </w:r>
-      <w:r>
-        <w:rPr>
-          <w:rStyle w:val="Hyperlink"/>
-          <w:rFonts w:ascii="Times New Roman" w:hAnsi="Times New Roman" w:cs="Times New Roman"/>
-          <w:sz w:val="24"/>
-          <w:szCs w:val="24"/>
-        </w:rPr>
-        <w:fldChar w:fldCharType="end"/>
-      </w:r>
+      <w:hyperlink r:id="rId15" w:history="1">
+        <w:r>
+          <w:rPr>
+            <w:rStyle w:val="Hyperlink"/>
+            <w:rFonts w:ascii="Times New Roman" w:hAnsi="Times New Roman" w:cs="Times New Roman"/>
+            <w:sz w:val="24"/>
+            <w:szCs w:val="24"/>
+          </w:rPr>
+          <w:t>https://fitvitality.me</w:t>
+        </w:r>
+      </w:hyperlink>
       <w:r>
         <w:rPr>
           <w:rStyle w:val="Hyperlink"/>
@@ -8994,35 +8900,18 @@
         </w:rPr>
         <w:t xml:space="preserve">, ако нямате, изтеглете го от </w:t>
       </w:r>
-      <w:r>
-        <w:fldChar w:fldCharType="begin"/>
-      </w:r>
-      <w:r>
-        <w:instrText>HYPERLINK "https://dotnet.microsoft.com/en-us/download/dotnet/6.0"</w:instrText>
-      </w:r>
-      <w:r>
-        <w:fldChar w:fldCharType="separate"/>
-      </w:r>
-      <w:r>
-        <w:rPr>
-          <w:rStyle w:val="Hyperlink"/>
-          <w:rFonts w:ascii="Times New Roman" w:hAnsi="Times New Roman" w:cs="Times New Roman"/>
-          <w:sz w:val="24"/>
-          <w:szCs w:val="24"/>
-          <w:lang w:val="bg-BG"/>
-        </w:rPr>
-        <w:t>https://dotnet.microsoft.com/en-us/download/dotnet/6.0</w:t>
-      </w:r>
-      <w:r>
-        <w:rPr>
-          <w:rStyle w:val="Hyperlink"/>
-          <w:rFonts w:ascii="Times New Roman" w:hAnsi="Times New Roman" w:cs="Times New Roman"/>
-          <w:sz w:val="24"/>
-          <w:szCs w:val="24"/>
-          <w:lang w:val="bg-BG"/>
-        </w:rPr>
-        <w:fldChar w:fldCharType="end"/>
-      </w:r>
+      <w:hyperlink r:id="rId16" w:history="1">
+        <w:r>
+          <w:rPr>
+            <w:rStyle w:val="Hyperlink"/>
+            <w:rFonts w:ascii="Times New Roman" w:hAnsi="Times New Roman" w:cs="Times New Roman"/>
+            <w:sz w:val="24"/>
+            <w:szCs w:val="24"/>
+            <w:lang w:val="bg-BG"/>
+          </w:rPr>
+          <w:t>https://dotnet.microsoft.com/en-us/download/dotnet/6.0</w:t>
+        </w:r>
+      </w:hyperlink>
       <w:r>
         <w:rPr>
           <w:rFonts w:ascii="Times New Roman" w:hAnsi="Times New Roman" w:cs="Times New Roman"/>
@@ -9996,7 +9885,7 @@
           <w:szCs w:val="24"/>
         </w:rPr>
       </w:pPr>
-      <w:hyperlink r:id="rId15" w:history="1">
+      <w:hyperlink r:id="rId17" w:history="1">
         <w:r>
           <w:rPr>
             <w:rStyle w:val="Hyperlink"/>
@@ -10018,7 +9907,7 @@
           <w:szCs w:val="24"/>
         </w:rPr>
       </w:pPr>
-      <w:hyperlink r:id="rId16" w:history="1">
+      <w:hyperlink r:id="rId18" w:history="1">
         <w:r>
           <w:rPr>
             <w:rStyle w:val="Hyperlink"/>
@@ -10040,7 +9929,7 @@
           <w:szCs w:val="24"/>
         </w:rPr>
       </w:pPr>
-      <w:hyperlink r:id="rId17" w:history="1">
+      <w:hyperlink r:id="rId19" w:history="1">
         <w:r>
           <w:rPr>
             <w:rStyle w:val="Hyperlink"/>
@@ -10062,7 +9951,7 @@
           <w:szCs w:val="24"/>
         </w:rPr>
       </w:pPr>
-      <w:hyperlink r:id="rId18" w:history="1">
+      <w:hyperlink r:id="rId20" w:history="1">
         <w:r>
           <w:rPr>
             <w:rStyle w:val="Hyperlink"/>
@@ -10084,7 +9973,7 @@
           <w:szCs w:val="24"/>
         </w:rPr>
       </w:pPr>
-      <w:hyperlink r:id="rId19" w:history="1">
+      <w:hyperlink r:id="rId21" w:history="1">
         <w:r>
           <w:rPr>
             <w:rStyle w:val="Hyperlink"/>
@@ -10106,7 +9995,7 @@
           <w:szCs w:val="24"/>
         </w:rPr>
       </w:pPr>
-      <w:hyperlink r:id="rId20" w:history="1">
+      <w:hyperlink r:id="rId22" w:history="1">
         <w:r>
           <w:rPr>
             <w:rStyle w:val="Hyperlink"/>
@@ -10129,7 +10018,7 @@
           <w:lang w:val="bg-BG"/>
         </w:rPr>
       </w:pPr>
-      <w:hyperlink r:id="rId21" w:history="1">
+      <w:hyperlink r:id="rId23" w:history="1">
         <w:r>
           <w:rPr>
             <w:rStyle w:val="Hyperlink"/>
@@ -10151,7 +10040,7 @@
           <w:szCs w:val="24"/>
         </w:rPr>
       </w:pPr>
-      <w:hyperlink r:id="rId22" w:history="1">
+      <w:hyperlink r:id="rId24" w:history="1">
         <w:r>
           <w:rPr>
             <w:rStyle w:val="Hyperlink"/>
@@ -10351,7 +10240,7 @@
         </w:rPr>
         <w:t xml:space="preserve"> </w:t>
       </w:r>
-      <w:hyperlink r:id="rId23" w:tgtFrame="_blank" w:history="1">
+      <w:hyperlink r:id="rId25" w:tgtFrame="_blank" w:history="1">
         <w:r>
           <w:rPr>
             <w:rStyle w:val="normaltextrun"/>
@@ -10722,14 +10611,12 @@
         </w:rPr>
         <w:t>„Т</w:t>
       </w:r>
-      <w:proofErr w:type="spellStart"/>
       <w:r>
         <w:rPr>
           <w:rStyle w:val="normaltextrun"/>
         </w:rPr>
         <w:t>ренировки</w:t>
       </w:r>
-      <w:proofErr w:type="spellEnd"/>
       <w:r>
         <w:rPr>
           <w:rStyle w:val="normaltextrun"/>
@@ -11623,23 +11510,13 @@
           <w:bCs/>
         </w:rPr>
       </w:pPr>
-      <w:proofErr w:type="spellStart"/>
       <w:r>
         <w:rPr>
           <w:rStyle w:val="normaltextrun"/>
           <w:b/>
           <w:bCs/>
         </w:rPr>
-        <w:t>Деинсталиране</w:t>
-      </w:r>
-      <w:proofErr w:type="spellEnd"/>
-      <w:r>
-        <w:rPr>
-          <w:rStyle w:val="normaltextrun"/>
-          <w:b/>
-          <w:bCs/>
-        </w:rPr>
-        <w:t xml:space="preserve"> на софтуера</w:t>
+        <w:t>Деинсталиране на софтуера</w:t>
       </w:r>
     </w:p>
     <w:p>
@@ -11999,7 +11876,7 @@
         </w:rPr>
         <w:t xml:space="preserve">Open the software’s official website: </w:t>
       </w:r>
-      <w:hyperlink r:id="rId24" w:tgtFrame="_blank" w:history="1">
+      <w:hyperlink r:id="rId26" w:tgtFrame="_blank" w:history="1">
         <w:r>
           <w:rPr>
             <w:rStyle w:val="normaltextrun"/>
@@ -12500,21 +12377,7 @@
         <w:rPr>
           <w:rStyle w:val="normaltextrun"/>
         </w:rPr>
-        <w:t xml:space="preserve">Keep reading the </w:t>
-      </w:r>
-      <w:proofErr w:type="spellStart"/>
-      <w:r>
-        <w:rPr>
-          <w:rStyle w:val="normaltextrun"/>
-        </w:rPr>
-        <w:t>substeps</w:t>
-      </w:r>
-      <w:proofErr w:type="spellEnd"/>
-      <w:r>
-        <w:rPr>
-          <w:rStyle w:val="normaltextrun"/>
-        </w:rPr>
-        <w:t xml:space="preserve"> if you chose to create your own workout plan.</w:t>
+        <w:t>Keep reading the substeps if you chose to create your own workout plan.</w:t>
       </w:r>
       <w:r>
         <w:rPr>
@@ -13409,8 +13272,8 @@
       </w:r>
     </w:p>
     <w:sectPr>
-      <w:footerReference w:type="default" r:id="rId25"/>
-      <w:footerReference w:type="first" r:id="rId26"/>
+      <w:footerReference w:type="default" r:id="rId27"/>
+      <w:footerReference w:type="first" r:id="rId28"/>
       <w:pgSz w:w="11906" w:h="16838"/>
       <w:pgMar w:top="1417" w:right="1417" w:bottom="1417" w:left="1417" w:header="708" w:footer="708" w:gutter="0"/>
       <w:cols w:space="708"/>
